--- a/Microsoft Suite Compatibility/Unit 3 - Planning, Developing and Coding _ Solo Project/U3.L10- Project Final Edits _ Submission/U3.L10- Project Final Edits _ Submission.docx
+++ b/Microsoft Suite Compatibility/Unit 3 - Planning, Developing and Coding _ Solo Project/U3.L10- Project Final Edits _ Submission/U3.L10- Project Final Edits _ Submission.docx
@@ -41,6 +41,38 @@
           <w:rtl w:val="0"/>
         </w:rPr>
         <w:t xml:space="preserve">Daily Instructional Lesson Plan</w:t>
+      </w:r>
+    </w:p>
+    <w:p>
+      <w:pPr>
+        <w:widowControl w:val="0"/>
+        <w:jc w:val="center"/>
+        <w:rPr>
+          <w:sz w:val="24"/>
+          <w:szCs w:val="24"/>
+        </w:rPr>
+      </w:pPr>
+      <w:r>
+        <w:rPr>
+          <w:sz w:val="24"/>
+          <w:szCs w:val="24"/>
+          <w:rtl w:val="0"/>
+        </w:rPr>
+        <w:t xml:space="preserve">U3.L10- Project Final Edits &amp; Submission </w:t>
+      </w:r>
+      <w:r>
+        <w:rPr>
+          <w:b w:val="1"/>
+          <w:sz w:val="24"/>
+          <w:szCs w:val="24"/>
+          <w:rtl w:val="0"/>
+        </w:rPr>
+        <w:t xml:space="preserve">[Week 4]</w:t>
+      </w:r>
+      <w:r>
+        <w:rPr>
+          <w:rtl w:val="0"/>
+        </w:rPr>
       </w:r>
     </w:p>
     <w:p>
@@ -241,6 +273,18 @@
                 <w:szCs w:val="24"/>
               </w:rPr>
             </w:pPr>
+            <w:hyperlink r:id="rId6">
+              <w:r>
+                <w:rPr>
+                  <w:color w:val="1155cc"/>
+                  <w:sz w:val="24"/>
+                  <w:szCs w:val="24"/>
+                  <w:u w:val="single"/>
+                  <w:rtl w:val="0"/>
+                </w:rPr>
+                <w:t xml:space="preserve">Unit 3 - Planning, Developing and Coding | Solo Project#1</w:t>
+              </w:r>
+            </w:hyperlink>
             <w:r>
               <w:rPr>
                 <w:rtl w:val="0"/>
@@ -270,6 +314,15 @@
             </w:pPr>
             <w:r>
               <w:rPr>
+                <w:b w:val="1"/>
+                <w:sz w:val="24"/>
+                <w:szCs w:val="24"/>
+                <w:rtl w:val="0"/>
+              </w:rPr>
+              <w:t xml:space="preserve">U3.L10- Project Final Edits &amp; Submission</w:t>
+            </w:r>
+            <w:r>
+              <w:rPr>
                 <w:rtl w:val="0"/>
               </w:rPr>
             </w:r>
@@ -445,16 +498,44 @@
           </w:p>
           <w:p>
             <w:pPr>
+              <w:widowControl w:val="0"/>
+              <w:numPr>
+                <w:ilvl w:val="0"/>
+                <w:numId w:val="2"/>
+              </w:numPr>
               <w:spacing w:line="240" w:lineRule="auto"/>
-              <w:rPr>
-                <w:sz w:val="24"/>
-                <w:szCs w:val="24"/>
-              </w:rPr>
-            </w:pPr>
-            <w:r>
-              <w:rPr>
-                <w:rtl w:val="0"/>
-              </w:rPr>
+              <w:ind w:left="720" w:hanging="360"/>
+              <w:rPr>
+                <w:b w:val="1"/>
+              </w:rPr>
+            </w:pPr>
+            <w:r>
+              <w:rPr>
+                <w:b w:val="1"/>
+                <w:rtl w:val="0"/>
+              </w:rPr>
+              <w:t xml:space="preserve">Project self assessment</w:t>
+            </w:r>
+          </w:p>
+          <w:p>
+            <w:pPr>
+              <w:widowControl w:val="0"/>
+              <w:numPr>
+                <w:ilvl w:val="1"/>
+                <w:numId w:val="2"/>
+              </w:numPr>
+              <w:spacing w:line="240" w:lineRule="auto"/>
+              <w:ind w:left="1440" w:hanging="360"/>
+              <w:rPr>
+                <w:b w:val="1"/>
+              </w:rPr>
+            </w:pPr>
+            <w:r>
+              <w:rPr>
+                <w:b w:val="1"/>
+                <w:rtl w:val="0"/>
+              </w:rPr>
+              <w:t xml:space="preserve">Students self-assess their websites based on the rubric via google classroom (survey).</w:t>
             </w:r>
           </w:p>
           <w:p>
@@ -566,27 +647,14 @@
               </w:tabs>
               <w:spacing w:line="240" w:lineRule="auto"/>
               <w:ind w:right="90"/>
-              <w:rPr/>
-            </w:pPr>
-            <w:r>
-              <w:rPr>
-                <w:rtl w:val="0"/>
-              </w:rPr>
-            </w:r>
-          </w:p>
-          <w:p>
-            <w:pPr>
-              <w:tabs>
-                <w:tab w:val="left" w:pos="252"/>
-              </w:tabs>
-              <w:spacing w:line="240" w:lineRule="auto"/>
-              <w:ind w:left="0" w:right="90" w:firstLine="0"/>
-              <w:rPr/>
-            </w:pPr>
-            <w:r>
-              <w:rPr>
-                <w:rtl w:val="0"/>
-              </w:rPr>
+              <w:jc w:val="center"/>
+              <w:rPr/>
+            </w:pPr>
+            <w:r>
+              <w:rPr>
+                <w:rtl w:val="0"/>
+              </w:rPr>
+              <w:t xml:space="preserve">N/A</w:t>
             </w:r>
           </w:p>
           <w:p>
@@ -596,6 +664,7 @@
               </w:tabs>
               <w:spacing w:line="240" w:lineRule="auto"/>
               <w:ind w:left="330" w:right="90"/>
+              <w:jc w:val="center"/>
               <w:rPr/>
             </w:pPr>
             <w:r>
@@ -612,12 +681,23 @@
           </w:tcPr>
           <w:p>
             <w:pPr>
+              <w:tabs>
+                <w:tab w:val="left" w:pos="252"/>
+              </w:tabs>
               <w:spacing w:line="240" w:lineRule="auto"/>
+              <w:ind w:right="90"/>
+              <w:jc w:val="center"/>
               <w:rPr>
                 <w:sz w:val="20"/>
                 <w:szCs w:val="20"/>
               </w:rPr>
             </w:pPr>
+            <w:r>
+              <w:rPr>
+                <w:rtl w:val="0"/>
+              </w:rPr>
+              <w:t xml:space="preserve">N/A</w:t>
+            </w:r>
             <w:r>
               <w:rPr>
                 <w:rtl w:val="0"/>
@@ -776,13 +856,22 @@
               <w:spacing w:after="0" w:before="0" w:line="240" w:lineRule="auto"/>
               <w:ind w:left="0" w:right="0" w:firstLine="0"/>
               <w:jc w:val="left"/>
-              <w:rPr/>
+              <w:rPr>
+                <w:b w:val="1"/>
+              </w:rPr>
             </w:pPr>
             <w:r>
               <w:rPr>
                 <w:rtl w:val="0"/>
               </w:rPr>
               <w:t xml:space="preserve">Time: </w:t>
+            </w:r>
+            <w:r>
+              <w:rPr>
+                <w:b w:val="1"/>
+                <w:rtl w:val="0"/>
+              </w:rPr>
+              <w:t xml:space="preserve">10 Mins</w:t>
             </w:r>
           </w:p>
         </w:tc>
@@ -849,6 +938,62 @@
               <w:rPr>
                 <w:rtl w:val="0"/>
               </w:rPr>
+              <w:t xml:space="preserve">Answer the following question via Google Classroom:</w:t>
+            </w:r>
+          </w:p>
+          <w:p>
+            <w:pPr>
+              <w:keepNext w:val="0"/>
+              <w:keepLines w:val="0"/>
+              <w:widowControl w:val="0"/>
+              <w:pBdr>
+                <w:top w:space="0" w:sz="0" w:val="nil"/>
+                <w:left w:space="0" w:sz="0" w:val="nil"/>
+                <w:bottom w:space="0" w:sz="0" w:val="nil"/>
+                <w:right w:space="0" w:sz="0" w:val="nil"/>
+                <w:between w:space="0" w:sz="0" w:val="nil"/>
+              </w:pBdr>
+              <w:shd w:fill="auto" w:val="clear"/>
+              <w:spacing w:after="0" w:before="0" w:line="240" w:lineRule="auto"/>
+              <w:ind w:left="0" w:right="0" w:firstLine="0"/>
+              <w:jc w:val="left"/>
+              <w:rPr/>
+            </w:pPr>
+            <w:r>
+              <w:rPr>
+                <w:rtl w:val="0"/>
+              </w:rPr>
+            </w:r>
+          </w:p>
+          <w:p>
+            <w:pPr>
+              <w:keepNext w:val="0"/>
+              <w:keepLines w:val="0"/>
+              <w:widowControl w:val="0"/>
+              <w:numPr>
+                <w:ilvl w:val="0"/>
+                <w:numId w:val="1"/>
+              </w:numPr>
+              <w:pBdr>
+                <w:top w:space="0" w:sz="0" w:val="nil"/>
+                <w:left w:space="0" w:sz="0" w:val="nil"/>
+                <w:bottom w:space="0" w:sz="0" w:val="nil"/>
+                <w:right w:space="0" w:sz="0" w:val="nil"/>
+                <w:between w:space="0" w:sz="0" w:val="nil"/>
+              </w:pBdr>
+              <w:shd w:fill="auto" w:val="clear"/>
+              <w:spacing w:after="0" w:before="0" w:line="240" w:lineRule="auto"/>
+              <w:ind w:left="720" w:right="0" w:hanging="360"/>
+              <w:jc w:val="left"/>
+              <w:rPr>
+                <w:u w:val="none"/>
+              </w:rPr>
+            </w:pPr>
+            <w:r>
+              <w:rPr>
+                <w:rtl w:val="0"/>
+              </w:rPr>
+              <w:t xml:space="preserve">Looking at your page. What grade would you give it out of 100% and why?</w:t>
             </w:r>
           </w:p>
           <w:p>
@@ -945,13 +1090,22 @@
               <w:spacing w:after="0" w:before="0" w:line="240" w:lineRule="auto"/>
               <w:ind w:left="0" w:right="0" w:firstLine="0"/>
               <w:jc w:val="left"/>
-              <w:rPr/>
-            </w:pPr>
-            <w:r>
-              <w:rPr>
-                <w:rtl w:val="0"/>
-              </w:rPr>
-              <w:t xml:space="preserve">Time:</w:t>
+              <w:rPr>
+                <w:b w:val="1"/>
+              </w:rPr>
+            </w:pPr>
+            <w:r>
+              <w:rPr>
+                <w:rtl w:val="0"/>
+              </w:rPr>
+              <w:t xml:space="preserve">Time: </w:t>
+            </w:r>
+            <w:r>
+              <w:rPr>
+                <w:b w:val="1"/>
+                <w:rtl w:val="0"/>
+              </w:rPr>
+              <w:t xml:space="preserve">20 Mins</w:t>
             </w:r>
           </w:p>
         </w:tc>
@@ -1012,12 +1166,288 @@
               <w:spacing w:after="0" w:before="0" w:line="240" w:lineRule="auto"/>
               <w:ind w:left="0" w:right="0" w:firstLine="0"/>
               <w:jc w:val="left"/>
-              <w:rPr/>
-            </w:pPr>
-            <w:r>
-              <w:rPr>
-                <w:rtl w:val="0"/>
-              </w:rPr>
+              <w:rPr>
+                <w:b w:val="1"/>
+                <w:u w:val="single"/>
+              </w:rPr>
+            </w:pPr>
+            <w:r>
+              <w:rPr>
+                <w:b w:val="1"/>
+                <w:u w:val="single"/>
+                <w:rtl w:val="0"/>
+              </w:rPr>
+              <w:t xml:space="preserve">Lesson Overview:</w:t>
+            </w:r>
+          </w:p>
+          <w:p>
+            <w:pPr>
+              <w:keepNext w:val="0"/>
+              <w:keepLines w:val="0"/>
+              <w:widowControl w:val="0"/>
+              <w:pBdr>
+                <w:top w:space="0" w:sz="0" w:val="nil"/>
+                <w:left w:space="0" w:sz="0" w:val="nil"/>
+                <w:bottom w:space="0" w:sz="0" w:val="nil"/>
+                <w:right w:space="0" w:sz="0" w:val="nil"/>
+                <w:between w:space="0" w:sz="0" w:val="nil"/>
+              </w:pBdr>
+              <w:shd w:fill="auto" w:val="clear"/>
+              <w:spacing w:after="0" w:before="0" w:line="240" w:lineRule="auto"/>
+              <w:ind w:left="0" w:right="0" w:firstLine="0"/>
+              <w:jc w:val="left"/>
+              <w:rPr/>
+            </w:pPr>
+            <w:r>
+              <w:rPr>
+                <w:rtl w:val="0"/>
+              </w:rPr>
+              <w:t xml:space="preserve">In this lesson, the teacher will be going over the importance for self-assessment :</w:t>
+            </w:r>
+          </w:p>
+          <w:p>
+            <w:pPr>
+              <w:keepNext w:val="0"/>
+              <w:keepLines w:val="0"/>
+              <w:widowControl w:val="0"/>
+              <w:pBdr>
+                <w:top w:space="0" w:sz="0" w:val="nil"/>
+                <w:left w:space="0" w:sz="0" w:val="nil"/>
+                <w:bottom w:space="0" w:sz="0" w:val="nil"/>
+                <w:right w:space="0" w:sz="0" w:val="nil"/>
+                <w:between w:space="0" w:sz="0" w:val="nil"/>
+              </w:pBdr>
+              <w:shd w:fill="auto" w:val="clear"/>
+              <w:spacing w:after="0" w:before="0" w:line="240" w:lineRule="auto"/>
+              <w:ind w:left="0" w:right="0" w:firstLine="0"/>
+              <w:jc w:val="left"/>
+              <w:rPr/>
+            </w:pPr>
+            <w:r>
+              <w:rPr>
+                <w:rtl w:val="0"/>
+              </w:rPr>
+            </w:r>
+          </w:p>
+          <w:p>
+            <w:pPr>
+              <w:keepNext w:val="0"/>
+              <w:keepLines w:val="0"/>
+              <w:widowControl w:val="0"/>
+              <w:pBdr>
+                <w:top w:space="0" w:sz="0" w:val="nil"/>
+                <w:left w:space="0" w:sz="0" w:val="nil"/>
+                <w:bottom w:space="0" w:sz="0" w:val="nil"/>
+                <w:right w:space="0" w:sz="0" w:val="nil"/>
+                <w:between w:space="0" w:sz="0" w:val="nil"/>
+              </w:pBdr>
+              <w:shd w:fill="auto" w:val="clear"/>
+              <w:spacing w:after="0" w:before="0" w:line="240" w:lineRule="auto"/>
+              <w:ind w:left="0" w:right="0" w:firstLine="0"/>
+              <w:jc w:val="left"/>
+              <w:rPr/>
+            </w:pPr>
+            <w:r>
+              <w:rPr>
+                <w:rtl w:val="0"/>
+              </w:rPr>
+              <w:t xml:space="preserve">Assessment refers to the act of determining or estimating the value of something and making appropriate judgments on issues. It is used interchangeably with words like evaluation, examination etc.</w:t>
+            </w:r>
+          </w:p>
+          <w:p>
+            <w:pPr>
+              <w:keepNext w:val="0"/>
+              <w:keepLines w:val="0"/>
+              <w:widowControl w:val="0"/>
+              <w:pBdr>
+                <w:top w:space="0" w:sz="0" w:val="nil"/>
+                <w:left w:space="0" w:sz="0" w:val="nil"/>
+                <w:bottom w:space="0" w:sz="0" w:val="nil"/>
+                <w:right w:space="0" w:sz="0" w:val="nil"/>
+                <w:between w:space="0" w:sz="0" w:val="nil"/>
+              </w:pBdr>
+              <w:shd w:fill="auto" w:val="clear"/>
+              <w:spacing w:after="0" w:before="0" w:line="240" w:lineRule="auto"/>
+              <w:ind w:left="0" w:right="0" w:firstLine="0"/>
+              <w:jc w:val="left"/>
+              <w:rPr/>
+            </w:pPr>
+            <w:r>
+              <w:rPr>
+                <w:rtl w:val="0"/>
+              </w:rPr>
+            </w:r>
+          </w:p>
+          <w:p>
+            <w:pPr>
+              <w:keepNext w:val="0"/>
+              <w:keepLines w:val="0"/>
+              <w:widowControl w:val="0"/>
+              <w:pBdr>
+                <w:top w:space="0" w:sz="0" w:val="nil"/>
+                <w:left w:space="0" w:sz="0" w:val="nil"/>
+                <w:bottom w:space="0" w:sz="0" w:val="nil"/>
+                <w:right w:space="0" w:sz="0" w:val="nil"/>
+                <w:between w:space="0" w:sz="0" w:val="nil"/>
+              </w:pBdr>
+              <w:shd w:fill="auto" w:val="clear"/>
+              <w:spacing w:after="0" w:before="0" w:line="240" w:lineRule="auto"/>
+              <w:ind w:left="0" w:right="0" w:firstLine="0"/>
+              <w:jc w:val="left"/>
+              <w:rPr/>
+            </w:pPr>
+            <w:r>
+              <w:rPr>
+                <w:rtl w:val="0"/>
+              </w:rPr>
+              <w:t xml:space="preserve">Similarly, self-assessment is the ability to examine yourself to find out how much progress you have made. It is a skill that helps individuals monitor their own work or abilities, find out what their weaknesses and strengths are, and self-diagnose relevant solutions.</w:t>
+            </w:r>
+          </w:p>
+          <w:p>
+            <w:pPr>
+              <w:keepNext w:val="0"/>
+              <w:keepLines w:val="0"/>
+              <w:widowControl w:val="0"/>
+              <w:pBdr>
+                <w:top w:space="0" w:sz="0" w:val="nil"/>
+                <w:left w:space="0" w:sz="0" w:val="nil"/>
+                <w:bottom w:space="0" w:sz="0" w:val="nil"/>
+                <w:right w:space="0" w:sz="0" w:val="nil"/>
+                <w:between w:space="0" w:sz="0" w:val="nil"/>
+              </w:pBdr>
+              <w:shd w:fill="auto" w:val="clear"/>
+              <w:spacing w:after="0" w:before="0" w:line="240" w:lineRule="auto"/>
+              <w:ind w:left="0" w:right="0" w:firstLine="0"/>
+              <w:jc w:val="left"/>
+              <w:rPr/>
+            </w:pPr>
+            <w:r>
+              <w:rPr>
+                <w:rtl w:val="0"/>
+              </w:rPr>
+            </w:r>
+          </w:p>
+          <w:p>
+            <w:pPr>
+              <w:keepNext w:val="0"/>
+              <w:keepLines w:val="0"/>
+              <w:widowControl w:val="0"/>
+              <w:pBdr>
+                <w:top w:space="0" w:sz="0" w:val="nil"/>
+                <w:left w:space="0" w:sz="0" w:val="nil"/>
+                <w:bottom w:space="0" w:sz="0" w:val="nil"/>
+                <w:right w:space="0" w:sz="0" w:val="nil"/>
+                <w:between w:space="0" w:sz="0" w:val="nil"/>
+              </w:pBdr>
+              <w:shd w:fill="auto" w:val="clear"/>
+              <w:spacing w:after="0" w:before="0" w:line="240" w:lineRule="auto"/>
+              <w:ind w:left="0" w:right="0" w:firstLine="0"/>
+              <w:jc w:val="left"/>
+              <w:rPr/>
+            </w:pPr>
+            <w:r>
+              <w:rPr>
+                <w:rtl w:val="0"/>
+              </w:rPr>
+              <w:t xml:space="preserve">The purpose of self-assessment is to help the individual know the extent of his abilities and to improve upon them without the need of a performance appraiser. It involves the use of questions such as; what are my strengths; what are the obstacles, etc.</w:t>
+            </w:r>
+          </w:p>
+          <w:p>
+            <w:pPr>
+              <w:keepNext w:val="0"/>
+              <w:keepLines w:val="0"/>
+              <w:widowControl w:val="0"/>
+              <w:pBdr>
+                <w:top w:space="0" w:sz="0" w:val="nil"/>
+                <w:left w:space="0" w:sz="0" w:val="nil"/>
+                <w:bottom w:space="0" w:sz="0" w:val="nil"/>
+                <w:right w:space="0" w:sz="0" w:val="nil"/>
+                <w:between w:space="0" w:sz="0" w:val="nil"/>
+              </w:pBdr>
+              <w:shd w:fill="auto" w:val="clear"/>
+              <w:spacing w:after="0" w:before="0" w:line="240" w:lineRule="auto"/>
+              <w:ind w:left="0" w:right="0" w:firstLine="0"/>
+              <w:jc w:val="left"/>
+              <w:rPr/>
+            </w:pPr>
+            <w:r>
+              <w:rPr>
+                <w:rtl w:val="0"/>
+              </w:rPr>
+            </w:r>
+          </w:p>
+          <w:p>
+            <w:pPr>
+              <w:keepNext w:val="0"/>
+              <w:keepLines w:val="0"/>
+              <w:widowControl w:val="0"/>
+              <w:pBdr>
+                <w:top w:space="0" w:sz="0" w:val="nil"/>
+                <w:left w:space="0" w:sz="0" w:val="nil"/>
+                <w:bottom w:space="0" w:sz="0" w:val="nil"/>
+                <w:right w:space="0" w:sz="0" w:val="nil"/>
+                <w:between w:space="0" w:sz="0" w:val="nil"/>
+              </w:pBdr>
+              <w:shd w:fill="auto" w:val="clear"/>
+              <w:spacing w:after="0" w:before="0" w:line="240" w:lineRule="auto"/>
+              <w:ind w:left="0" w:right="0" w:firstLine="0"/>
+              <w:jc w:val="left"/>
+              <w:rPr/>
+            </w:pPr>
+            <w:r>
+              <w:rPr>
+                <w:rtl w:val="0"/>
+              </w:rPr>
+              <w:t xml:space="preserve">Self-assessment is part of the formal employee appraisal in some organizations, where the employee is permitted to provide his own version of his development over the past year. Although some organizations don’t regard it so much, others value it in high esteem.</w:t>
+            </w:r>
+          </w:p>
+          <w:p>
+            <w:pPr>
+              <w:keepNext w:val="0"/>
+              <w:keepLines w:val="0"/>
+              <w:widowControl w:val="0"/>
+              <w:pBdr>
+                <w:top w:space="0" w:sz="0" w:val="nil"/>
+                <w:left w:space="0" w:sz="0" w:val="nil"/>
+                <w:bottom w:space="0" w:sz="0" w:val="nil"/>
+                <w:right w:space="0" w:sz="0" w:val="nil"/>
+                <w:between w:space="0" w:sz="0" w:val="nil"/>
+              </w:pBdr>
+              <w:shd w:fill="auto" w:val="clear"/>
+              <w:spacing w:after="0" w:before="0" w:line="240" w:lineRule="auto"/>
+              <w:ind w:left="0" w:right="0" w:firstLine="0"/>
+              <w:jc w:val="left"/>
+              <w:rPr/>
+            </w:pPr>
+            <w:r>
+              <w:rPr>
+                <w:rtl w:val="0"/>
+              </w:rPr>
+            </w:r>
+          </w:p>
+          <w:p>
+            <w:pPr>
+              <w:keepNext w:val="0"/>
+              <w:keepLines w:val="0"/>
+              <w:widowControl w:val="0"/>
+              <w:pBdr>
+                <w:top w:space="0" w:sz="0" w:val="nil"/>
+                <w:left w:space="0" w:sz="0" w:val="nil"/>
+                <w:bottom w:space="0" w:sz="0" w:val="nil"/>
+                <w:right w:space="0" w:sz="0" w:val="nil"/>
+                <w:between w:space="0" w:sz="0" w:val="nil"/>
+              </w:pBdr>
+              <w:shd w:fill="auto" w:val="clear"/>
+              <w:spacing w:after="0" w:before="0" w:line="240" w:lineRule="auto"/>
+              <w:ind w:left="0" w:right="0" w:firstLine="0"/>
+              <w:jc w:val="left"/>
+              <w:rPr/>
+            </w:pPr>
+            <w:r>
+              <w:rPr>
+                <w:rtl w:val="0"/>
+              </w:rPr>
+              <w:t xml:space="preserve">This connects to the previous lesson where students had the opportunity to provide and receive feedback on their websites.</w:t>
             </w:r>
           </w:p>
           <w:p>
@@ -1114,13 +1544,22 @@
               <w:spacing w:after="0" w:before="0" w:line="240" w:lineRule="auto"/>
               <w:ind w:left="0" w:right="0" w:firstLine="0"/>
               <w:jc w:val="left"/>
-              <w:rPr/>
-            </w:pPr>
-            <w:r>
-              <w:rPr>
-                <w:rtl w:val="0"/>
-              </w:rPr>
-              <w:t xml:space="preserve">Time:</w:t>
+              <w:rPr>
+                <w:b w:val="1"/>
+              </w:rPr>
+            </w:pPr>
+            <w:r>
+              <w:rPr>
+                <w:rtl w:val="0"/>
+              </w:rPr>
+              <w:t xml:space="preserve">Time: </w:t>
+            </w:r>
+            <w:r>
+              <w:rPr>
+                <w:b w:val="1"/>
+                <w:rtl w:val="0"/>
+              </w:rPr>
+              <w:t xml:space="preserve">40 Mins.</w:t>
             </w:r>
           </w:p>
         </w:tc>
@@ -1143,50 +1582,102 @@
           </w:tcPr>
           <w:p>
             <w:pPr>
-              <w:keepNext w:val="0"/>
-              <w:keepLines w:val="0"/>
-              <w:widowControl w:val="0"/>
-              <w:pBdr>
-                <w:top w:space="0" w:sz="0" w:val="nil"/>
-                <w:left w:space="0" w:sz="0" w:val="nil"/>
-                <w:bottom w:space="0" w:sz="0" w:val="nil"/>
-                <w:right w:space="0" w:sz="0" w:val="nil"/>
-                <w:between w:space="0" w:sz="0" w:val="nil"/>
-              </w:pBdr>
-              <w:shd w:fill="auto" w:val="clear"/>
-              <w:spacing w:after="0" w:before="0" w:line="240" w:lineRule="auto"/>
-              <w:ind w:left="0" w:right="0" w:firstLine="0"/>
-              <w:jc w:val="left"/>
-              <w:rPr/>
-            </w:pPr>
-            <w:r>
-              <w:rPr>
-                <w:rtl w:val="0"/>
-              </w:rPr>
-            </w:r>
-          </w:p>
-          <w:p>
-            <w:pPr>
-              <w:keepNext w:val="0"/>
-              <w:keepLines w:val="0"/>
-              <w:widowControl w:val="0"/>
-              <w:pBdr>
-                <w:top w:space="0" w:sz="0" w:val="nil"/>
-                <w:left w:space="0" w:sz="0" w:val="nil"/>
-                <w:bottom w:space="0" w:sz="0" w:val="nil"/>
-                <w:right w:space="0" w:sz="0" w:val="nil"/>
-                <w:between w:space="0" w:sz="0" w:val="nil"/>
-              </w:pBdr>
-              <w:shd w:fill="auto" w:val="clear"/>
-              <w:spacing w:after="0" w:before="0" w:line="240" w:lineRule="auto"/>
-              <w:ind w:left="0" w:right="0" w:firstLine="0"/>
-              <w:jc w:val="left"/>
-              <w:rPr/>
-            </w:pPr>
-            <w:r>
-              <w:rPr>
-                <w:rtl w:val="0"/>
-              </w:rPr>
+              <w:widowControl w:val="0"/>
+              <w:spacing w:line="240" w:lineRule="auto"/>
+              <w:rPr/>
+            </w:pPr>
+            <w:r>
+              <w:rPr>
+                <w:rtl w:val="0"/>
+              </w:rPr>
+              <w:t xml:space="preserve">Print: </w:t>
+            </w:r>
+            <w:hyperlink r:id="rId7">
+              <w:r>
+                <w:rPr>
+                  <w:b w:val="1"/>
+                  <w:color w:val="1155cc"/>
+                  <w:u w:val="single"/>
+                  <w:rtl w:val="0"/>
+                </w:rPr>
+                <w:t xml:space="preserve">[Grading Rubric]</w:t>
+              </w:r>
+            </w:hyperlink>
+            <w:r>
+              <w:rPr>
+                <w:rtl w:val="0"/>
+              </w:rPr>
+            </w:r>
+          </w:p>
+          <w:p>
+            <w:pPr>
+              <w:keepNext w:val="0"/>
+              <w:keepLines w:val="0"/>
+              <w:widowControl w:val="0"/>
+              <w:pBdr>
+                <w:top w:space="0" w:sz="0" w:val="nil"/>
+                <w:left w:space="0" w:sz="0" w:val="nil"/>
+                <w:bottom w:space="0" w:sz="0" w:val="nil"/>
+                <w:right w:space="0" w:sz="0" w:val="nil"/>
+                <w:between w:space="0" w:sz="0" w:val="nil"/>
+              </w:pBdr>
+              <w:shd w:fill="auto" w:val="clear"/>
+              <w:spacing w:after="0" w:before="0" w:line="240" w:lineRule="auto"/>
+              <w:ind w:left="0" w:right="0" w:firstLine="0"/>
+              <w:jc w:val="left"/>
+              <w:rPr/>
+            </w:pPr>
+            <w:r>
+              <w:rPr>
+                <w:rtl w:val="0"/>
+              </w:rPr>
+            </w:r>
+          </w:p>
+          <w:p>
+            <w:pPr>
+              <w:keepNext w:val="0"/>
+              <w:keepLines w:val="0"/>
+              <w:widowControl w:val="0"/>
+              <w:pBdr>
+                <w:top w:space="0" w:sz="0" w:val="nil"/>
+                <w:left w:space="0" w:sz="0" w:val="nil"/>
+                <w:bottom w:space="0" w:sz="0" w:val="nil"/>
+                <w:right w:space="0" w:sz="0" w:val="nil"/>
+                <w:between w:space="0" w:sz="0" w:val="nil"/>
+              </w:pBdr>
+              <w:shd w:fill="auto" w:val="clear"/>
+              <w:spacing w:after="0" w:before="0" w:line="240" w:lineRule="auto"/>
+              <w:ind w:left="0" w:right="0" w:firstLine="0"/>
+              <w:jc w:val="left"/>
+              <w:rPr/>
+            </w:pPr>
+            <w:r>
+              <w:rPr>
+                <w:rtl w:val="0"/>
+              </w:rPr>
+              <w:t xml:space="preserve">Students will have the opportunity to [</w:t>
+            </w:r>
+            <w:hyperlink r:id="rId8">
+              <w:r>
+                <w:rPr>
+                  <w:color w:val="1155cc"/>
+                  <w:u w:val="single"/>
+                  <w:rtl w:val="0"/>
+                </w:rPr>
+                <w:t xml:space="preserve">self assess</w:t>
+              </w:r>
+            </w:hyperlink>
+            <w:r>
+              <w:rPr>
+                <w:rtl w:val="0"/>
+              </w:rPr>
+              <w:t xml:space="preserve">]</w:t>
+            </w:r>
+            <w:r>
+              <w:rPr>
+                <w:rtl w:val="0"/>
+              </w:rPr>
+              <w:t xml:space="preserve"> their projects. Using the linked rubric, students will circle the score they see fit for each category.</w:t>
             </w:r>
           </w:p>
           <w:p>
@@ -1283,20 +1774,29 @@
               <w:spacing w:after="0" w:before="0" w:line="240" w:lineRule="auto"/>
               <w:ind w:left="0" w:right="0" w:firstLine="0"/>
               <w:jc w:val="left"/>
-              <w:rPr/>
-            </w:pPr>
-            <w:r>
-              <w:rPr>
-                <w:rtl w:val="0"/>
-              </w:rPr>
-              <w:t xml:space="preserve">Time:</w:t>
+              <w:rPr>
+                <w:b w:val="1"/>
+              </w:rPr>
+            </w:pPr>
+            <w:r>
+              <w:rPr>
+                <w:rtl w:val="0"/>
+              </w:rPr>
+              <w:t xml:space="preserve">Time: </w:t>
+            </w:r>
+            <w:r>
+              <w:rPr>
+                <w:b w:val="1"/>
+                <w:rtl w:val="0"/>
+              </w:rPr>
+              <w:t xml:space="preserve">10 Mins</w:t>
             </w:r>
           </w:p>
         </w:tc>
       </w:tr>
       <w:tr>
         <w:trPr>
-          <w:trHeight w:val="420" w:hRule="atLeast"/>
+          <w:trHeight w:val="1110" w:hRule="atLeast"/>
         </w:trPr>
         <w:tc>
           <w:tcPr>
@@ -1356,30 +1856,7 @@
               <w:rPr>
                 <w:rtl w:val="0"/>
               </w:rPr>
-            </w:r>
-          </w:p>
-          <w:p>
-            <w:pPr>
-              <w:keepNext w:val="0"/>
-              <w:keepLines w:val="0"/>
-              <w:widowControl w:val="0"/>
-              <w:pBdr>
-                <w:top w:space="0" w:sz="0" w:val="nil"/>
-                <w:left w:space="0" w:sz="0" w:val="nil"/>
-                <w:bottom w:space="0" w:sz="0" w:val="nil"/>
-                <w:right w:space="0" w:sz="0" w:val="nil"/>
-                <w:between w:space="0" w:sz="0" w:val="nil"/>
-              </w:pBdr>
-              <w:shd w:fill="auto" w:val="clear"/>
-              <w:spacing w:after="0" w:before="0" w:line="240" w:lineRule="auto"/>
-              <w:ind w:left="0" w:right="0" w:firstLine="0"/>
-              <w:jc w:val="left"/>
-              <w:rPr/>
-            </w:pPr>
-            <w:r>
-              <w:rPr>
-                <w:rtl w:val="0"/>
-              </w:rPr>
+              <w:t xml:space="preserve">Students submit their self assessments via Google Classroom with a short rationale for their grade.</w:t>
             </w:r>
           </w:p>
         </w:tc>
@@ -1397,9 +1874,9 @@
       </w:r>
     </w:p>
     <w:sectPr>
-      <w:headerReference r:id="rId6" w:type="default"/>
+      <w:headerReference r:id="rId9" w:type="default"/>
       <w:pgSz w:h="15840" w:w="12240"/>
-      <w:pgMar w:bottom="1440" w:top="1440" w:left="1440" w:right="1440" w:header="0" w:footer="720"/>
+      <w:pgMar w:bottom="720" w:top="1440" w:left="1440" w:right="1440" w:header="0" w:footer="720"/>
       <w:pgNumType w:start="1"/>
     </w:sectPr>
   </w:body>
@@ -1466,7 +1943,234 @@
 </file>
 
 <file path=word/numbering.xml><?xml version="1.0" encoding="utf-8"?>
-<w:numbering xmlns:mc="http://schemas.openxmlformats.org/markup-compatibility/2006" xmlns:o="urn:schemas-microsoft-com:office:office" xmlns:r="http://schemas.openxmlformats.org/officeDocument/2006/relationships" xmlns:m="http://schemas.openxmlformats.org/officeDocument/2006/math" xmlns:v="urn:schemas-microsoft-com:vml" xmlns:wp="http://schemas.openxmlformats.org/drawingml/2006/wordprocessingDrawing" xmlns:w10="urn:schemas-microsoft-com:office:word" xmlns:w="http://schemas.openxmlformats.org/wordprocessingml/2006/main" xmlns:wne="http://schemas.microsoft.com/office/word/2006/wordml" xmlns:sl="http://schemas.openxmlformats.org/schemaLibrary/2006/main" xmlns:a="http://schemas.openxmlformats.org/drawingml/2006/main" xmlns:pic="http://schemas.openxmlformats.org/drawingml/2006/picture" xmlns:c="http://schemas.openxmlformats.org/drawingml/2006/chart" xmlns:lc="http://schemas.openxmlformats.org/drawingml/2006/lockedCanvas" xmlns:dgm="http://schemas.openxmlformats.org/drawingml/2006/diagram" xmlns:wps="http://schemas.microsoft.com/office/word/2010/wordprocessingShape" xmlns:wpg="http://schemas.microsoft.com/office/word/2010/wordprocessingGroup" xmlns:w14="http://schemas.microsoft.com/office/word/2010/wordml" xmlns:w15="http://schemas.microsoft.com/office/word/2012/wordml"/>
+<w:numbering xmlns:mc="http://schemas.openxmlformats.org/markup-compatibility/2006" xmlns:o="urn:schemas-microsoft-com:office:office" xmlns:r="http://schemas.openxmlformats.org/officeDocument/2006/relationships" xmlns:m="http://schemas.openxmlformats.org/officeDocument/2006/math" xmlns:v="urn:schemas-microsoft-com:vml" xmlns:wp="http://schemas.openxmlformats.org/drawingml/2006/wordprocessingDrawing" xmlns:w10="urn:schemas-microsoft-com:office:word" xmlns:w="http://schemas.openxmlformats.org/wordprocessingml/2006/main" xmlns:wne="http://schemas.microsoft.com/office/word/2006/wordml" xmlns:sl="http://schemas.openxmlformats.org/schemaLibrary/2006/main" xmlns:a="http://schemas.openxmlformats.org/drawingml/2006/main" xmlns:pic="http://schemas.openxmlformats.org/drawingml/2006/picture" xmlns:c="http://schemas.openxmlformats.org/drawingml/2006/chart" xmlns:lc="http://schemas.openxmlformats.org/drawingml/2006/lockedCanvas" xmlns:dgm="http://schemas.openxmlformats.org/drawingml/2006/diagram" xmlns:wps="http://schemas.microsoft.com/office/word/2010/wordprocessingShape" xmlns:wpg="http://schemas.microsoft.com/office/word/2010/wordprocessingGroup" xmlns:w14="http://schemas.microsoft.com/office/word/2010/wordml" xmlns:w15="http://schemas.microsoft.com/office/word/2012/wordml">
+  <w:abstractNum w:abstractNumId="1">
+    <w:lvl w:ilvl="0">
+      <w:start w:val="1"/>
+      <w:numFmt w:val="bullet"/>
+      <w:lvlText w:val="●"/>
+      <w:lvlJc w:val="left"/>
+      <w:pPr>
+        <w:ind w:left="720" w:hanging="360"/>
+      </w:pPr>
+      <w:rPr>
+        <w:u w:val="none"/>
+      </w:rPr>
+    </w:lvl>
+    <w:lvl w:ilvl="1">
+      <w:start w:val="1"/>
+      <w:numFmt w:val="bullet"/>
+      <w:lvlText w:val="○"/>
+      <w:lvlJc w:val="left"/>
+      <w:pPr>
+        <w:ind w:left="1440" w:hanging="360"/>
+      </w:pPr>
+      <w:rPr>
+        <w:u w:val="none"/>
+      </w:rPr>
+    </w:lvl>
+    <w:lvl w:ilvl="2">
+      <w:start w:val="1"/>
+      <w:numFmt w:val="bullet"/>
+      <w:lvlText w:val="■"/>
+      <w:lvlJc w:val="left"/>
+      <w:pPr>
+        <w:ind w:left="2160" w:hanging="360"/>
+      </w:pPr>
+      <w:rPr>
+        <w:u w:val="none"/>
+      </w:rPr>
+    </w:lvl>
+    <w:lvl w:ilvl="3">
+      <w:start w:val="1"/>
+      <w:numFmt w:val="bullet"/>
+      <w:lvlText w:val="●"/>
+      <w:lvlJc w:val="left"/>
+      <w:pPr>
+        <w:ind w:left="2880" w:hanging="360"/>
+      </w:pPr>
+      <w:rPr>
+        <w:u w:val="none"/>
+      </w:rPr>
+    </w:lvl>
+    <w:lvl w:ilvl="4">
+      <w:start w:val="1"/>
+      <w:numFmt w:val="bullet"/>
+      <w:lvlText w:val="○"/>
+      <w:lvlJc w:val="left"/>
+      <w:pPr>
+        <w:ind w:left="3600" w:hanging="360"/>
+      </w:pPr>
+      <w:rPr>
+        <w:u w:val="none"/>
+      </w:rPr>
+    </w:lvl>
+    <w:lvl w:ilvl="5">
+      <w:start w:val="1"/>
+      <w:numFmt w:val="bullet"/>
+      <w:lvlText w:val="■"/>
+      <w:lvlJc w:val="left"/>
+      <w:pPr>
+        <w:ind w:left="4320" w:hanging="360"/>
+      </w:pPr>
+      <w:rPr>
+        <w:u w:val="none"/>
+      </w:rPr>
+    </w:lvl>
+    <w:lvl w:ilvl="6">
+      <w:start w:val="1"/>
+      <w:numFmt w:val="bullet"/>
+      <w:lvlText w:val="●"/>
+      <w:lvlJc w:val="left"/>
+      <w:pPr>
+        <w:ind w:left="5040" w:hanging="360"/>
+      </w:pPr>
+      <w:rPr>
+        <w:u w:val="none"/>
+      </w:rPr>
+    </w:lvl>
+    <w:lvl w:ilvl="7">
+      <w:start w:val="1"/>
+      <w:numFmt w:val="bullet"/>
+      <w:lvlText w:val="○"/>
+      <w:lvlJc w:val="left"/>
+      <w:pPr>
+        <w:ind w:left="5760" w:hanging="360"/>
+      </w:pPr>
+      <w:rPr>
+        <w:u w:val="none"/>
+      </w:rPr>
+    </w:lvl>
+    <w:lvl w:ilvl="8">
+      <w:start w:val="1"/>
+      <w:numFmt w:val="bullet"/>
+      <w:lvlText w:val="■"/>
+      <w:lvlJc w:val="left"/>
+      <w:pPr>
+        <w:ind w:left="6480" w:hanging="360"/>
+      </w:pPr>
+      <w:rPr>
+        <w:u w:val="none"/>
+      </w:rPr>
+    </w:lvl>
+  </w:abstractNum>
+  <w:abstractNum w:abstractNumId="2">
+    <w:lvl w:ilvl="0">
+      <w:start w:val="1"/>
+      <w:numFmt w:val="bullet"/>
+      <w:lvlText w:val="●"/>
+      <w:lvlJc w:val="left"/>
+      <w:pPr>
+        <w:ind w:left="720" w:hanging="360"/>
+      </w:pPr>
+      <w:rPr>
+        <w:u w:val="none"/>
+      </w:rPr>
+    </w:lvl>
+    <w:lvl w:ilvl="1">
+      <w:start w:val="1"/>
+      <w:numFmt w:val="bullet"/>
+      <w:lvlText w:val="○"/>
+      <w:lvlJc w:val="left"/>
+      <w:pPr>
+        <w:ind w:left="1440" w:hanging="360"/>
+      </w:pPr>
+      <w:rPr>
+        <w:u w:val="none"/>
+      </w:rPr>
+    </w:lvl>
+    <w:lvl w:ilvl="2">
+      <w:start w:val="1"/>
+      <w:numFmt w:val="bullet"/>
+      <w:lvlText w:val="■"/>
+      <w:lvlJc w:val="left"/>
+      <w:pPr>
+        <w:ind w:left="2160" w:hanging="360"/>
+      </w:pPr>
+      <w:rPr>
+        <w:u w:val="none"/>
+      </w:rPr>
+    </w:lvl>
+    <w:lvl w:ilvl="3">
+      <w:start w:val="1"/>
+      <w:numFmt w:val="bullet"/>
+      <w:lvlText w:val="●"/>
+      <w:lvlJc w:val="left"/>
+      <w:pPr>
+        <w:ind w:left="2880" w:hanging="360"/>
+      </w:pPr>
+      <w:rPr>
+        <w:u w:val="none"/>
+      </w:rPr>
+    </w:lvl>
+    <w:lvl w:ilvl="4">
+      <w:start w:val="1"/>
+      <w:numFmt w:val="bullet"/>
+      <w:lvlText w:val="○"/>
+      <w:lvlJc w:val="left"/>
+      <w:pPr>
+        <w:ind w:left="3600" w:hanging="360"/>
+      </w:pPr>
+      <w:rPr>
+        <w:u w:val="none"/>
+      </w:rPr>
+    </w:lvl>
+    <w:lvl w:ilvl="5">
+      <w:start w:val="1"/>
+      <w:numFmt w:val="bullet"/>
+      <w:lvlText w:val="■"/>
+      <w:lvlJc w:val="left"/>
+      <w:pPr>
+        <w:ind w:left="4320" w:hanging="360"/>
+      </w:pPr>
+      <w:rPr>
+        <w:u w:val="none"/>
+      </w:rPr>
+    </w:lvl>
+    <w:lvl w:ilvl="6">
+      <w:start w:val="1"/>
+      <w:numFmt w:val="bullet"/>
+      <w:lvlText w:val="●"/>
+      <w:lvlJc w:val="left"/>
+      <w:pPr>
+        <w:ind w:left="5040" w:hanging="360"/>
+      </w:pPr>
+      <w:rPr>
+        <w:u w:val="none"/>
+      </w:rPr>
+    </w:lvl>
+    <w:lvl w:ilvl="7">
+      <w:start w:val="1"/>
+      <w:numFmt w:val="bullet"/>
+      <w:lvlText w:val="○"/>
+      <w:lvlJc w:val="left"/>
+      <w:pPr>
+        <w:ind w:left="5760" w:hanging="360"/>
+      </w:pPr>
+      <w:rPr>
+        <w:u w:val="none"/>
+      </w:rPr>
+    </w:lvl>
+    <w:lvl w:ilvl="8">
+      <w:start w:val="1"/>
+      <w:numFmt w:val="bullet"/>
+      <w:lvlText w:val="■"/>
+      <w:lvlJc w:val="left"/>
+      <w:pPr>
+        <w:ind w:left="6480" w:hanging="360"/>
+      </w:pPr>
+      <w:rPr>
+        <w:u w:val="none"/>
+      </w:rPr>
+    </w:lvl>
+  </w:abstractNum>
+  <w:num w:numId="1">
+    <w:abstractNumId w:val="1"/>
+  </w:num>
+  <w:num w:numId="2">
+    <w:abstractNumId w:val="2"/>
+  </w:num>
+</w:numbering>
 </file>
 
 <file path=word/styles.xml><?xml version="1.0" encoding="utf-8"?>
